--- a/Charry Wu Resume - intern.docx
+++ b/Charry Wu Resume - intern.docx
@@ -278,63 +278,35 @@
           <w:rFonts w:asciiTheme="minorHAnsi" w:hAnsiTheme="minorHAnsi" w:cstheme="minorHAnsi"/>
           <w:bCs/>
         </w:rPr>
-        <w:t xml:space="preserve">, seeking </w:t>
+        <w:t>, seeking</w:t>
       </w:r>
       <w:r>
         <w:rPr>
           <w:rFonts w:asciiTheme="minorHAnsi" w:hAnsiTheme="minorHAnsi" w:cstheme="minorHAnsi"/>
           <w:bCs/>
         </w:rPr>
-        <w:t xml:space="preserve">full-time </w:t>
+        <w:t xml:space="preserve"> </w:t>
       </w:r>
       <w:r>
         <w:rPr>
           <w:rFonts w:asciiTheme="minorHAnsi" w:hAnsiTheme="minorHAnsi" w:cstheme="minorHAnsi"/>
           <w:bCs/>
         </w:rPr>
-        <w:t xml:space="preserve">software </w:t>
+        <w:t xml:space="preserve">SWE intern </w:t>
       </w:r>
       <w:r>
         <w:rPr>
           <w:rFonts w:asciiTheme="minorHAnsi" w:hAnsiTheme="minorHAnsi" w:cstheme="minorHAnsi"/>
           <w:bCs/>
         </w:rPr>
-        <w:t>engineer position</w:t>
+        <w:t>position</w:t>
       </w:r>
       <w:r>
         <w:rPr>
           <w:rFonts w:asciiTheme="minorHAnsi" w:hAnsiTheme="minorHAnsi" w:cstheme="minorHAnsi"/>
           <w:bCs/>
         </w:rPr>
-        <w:t xml:space="preserve"> in established companies</w:t>
-      </w:r>
-      <w:r>
-        <w:rPr>
-          <w:rFonts w:asciiTheme="minorHAnsi" w:hAnsiTheme="minorHAnsi" w:cstheme="minorHAnsi"/>
-          <w:bCs/>
-        </w:rPr>
-        <w:t xml:space="preserve">, or </w:t>
-      </w:r>
-      <w:r>
-        <w:rPr>
-          <w:rFonts w:asciiTheme="minorHAnsi" w:hAnsiTheme="minorHAnsi" w:cstheme="minorHAnsi"/>
-          <w:bCs/>
-        </w:rPr>
-        <w:t xml:space="preserve">founding member of early-stage </w:t>
-      </w:r>
-      <w:r>
-        <w:rPr>
-          <w:rFonts w:asciiTheme="minorHAnsi" w:hAnsiTheme="minorHAnsi" w:cstheme="minorHAnsi"/>
-          <w:bCs/>
-        </w:rPr>
-        <w:t xml:space="preserve">tech </w:t>
-      </w:r>
-      <w:r>
-        <w:rPr>
-          <w:rFonts w:asciiTheme="minorHAnsi" w:hAnsiTheme="minorHAnsi" w:cstheme="minorHAnsi"/>
-          <w:bCs/>
-        </w:rPr>
-        <w:t>startups.</w:t>
+        <w:t>s</w:t>
       </w:r>
     </w:p>
     <w:p>
@@ -3535,16 +3507,34 @@
           <w:sz w:val="22"/>
           <w:szCs w:val="22"/>
         </w:rPr>
-        <w:t>expected Mar. 2024, Santa Clara University (San Jose, CA)</w:t>
-      </w:r>
-      <w:r>
-        <w:rPr>
-          <w:rFonts w:ascii="Calibri" w:hAnsi="Calibri" w:cs="Calibri"/>
-          <w:color w:val="201F1E"/>
-          <w:sz w:val="22"/>
-          <w:szCs w:val="22"/>
-        </w:rPr>
-        <w:t>, GPA 3.85</w:t>
+        <w:t xml:space="preserve">expected </w:t>
+      </w:r>
+      <w:r>
+        <w:rPr>
+          <w:rFonts w:ascii="Calibri" w:hAnsi="Calibri" w:cs="Calibri"/>
+          <w:color w:val="201F1E"/>
+          <w:sz w:val="22"/>
+          <w:szCs w:val="22"/>
+        </w:rPr>
+        <w:t>Dec</w:t>
+      </w:r>
+      <w:r>
+        <w:rPr>
+          <w:rFonts w:ascii="Calibri" w:hAnsi="Calibri" w:cs="Calibri"/>
+          <w:color w:val="201F1E"/>
+          <w:sz w:val="22"/>
+          <w:szCs w:val="22"/>
+        </w:rPr>
+        <w:t>. 2024, Santa Clara University (San Jose, CA)</w:t>
+      </w:r>
+      <w:r>
+        <w:rPr>
+          <w:rFonts w:ascii="Calibri" w:hAnsi="Calibri" w:cs="Calibri"/>
+          <w:color w:val="201F1E"/>
+          <w:sz w:val="22"/>
+          <w:szCs w:val="22"/>
+        </w:rPr>
+        <w:t>, GPA 3.8</w:t>
       </w:r>
     </w:p>
     <w:p>
